--- a/public/word_templates/Order one.docx
+++ b/public/word_templates/Order one.docx
@@ -1,6 +1,6 @@
 
 <file path=word/document.xml><?xml version="1.0" encoding="utf-8"?>
-<w:document xmlns:wpc="http://schemas.microsoft.com/office/word/2010/wordprocessingCanvas" xmlns:cx="http://schemas.microsoft.com/office/drawing/2014/chartex" xmlns:cx1="http://schemas.microsoft.com/office/drawing/2015/9/8/chartex" xmlns:mc="http://schemas.openxmlformats.org/markup-compatibility/2006" xmlns:o="urn:schemas-microsoft-com:office:office" xmlns:r="http://schemas.openxmlformats.org/officeDocument/2006/relationships" xmlns:m="http://schemas.openxmlformats.org/officeDocument/2006/math" xmlns:v="urn:schemas-microsoft-com:vml" xmlns:wp14="http://schemas.microsoft.com/office/word/2010/wordprocessingDrawing" xmlns:wp="http://schemas.openxmlformats.org/drawingml/2006/wordprocessingDrawing" xmlns:w10="urn:schemas-microsoft-com:office:word" xmlns:w="http://schemas.openxmlformats.org/wordprocessingml/2006/main" xmlns:w14="http://schemas.microsoft.com/office/word/2010/wordml" xmlns:w15="http://schemas.microsoft.com/office/word/2012/wordml" xmlns:w16se="http://schemas.microsoft.com/office/word/2015/wordml/symex" xmlns:wpg="http://schemas.microsoft.com/office/word/2010/wordprocessingGroup" xmlns:wpi="http://schemas.microsoft.com/office/word/2010/wordprocessingInk" xmlns:wne="http://schemas.microsoft.com/office/word/2006/wordml" xmlns:wps="http://schemas.microsoft.com/office/word/2010/wordprocessingShape" mc:Ignorable="w14 w15 w16se wp14">
+<w:document xmlns:wpc="http://schemas.microsoft.com/office/word/2010/wordprocessingCanvas" xmlns:cx="http://schemas.microsoft.com/office/drawing/2014/chartex" xmlns:cx1="http://schemas.microsoft.com/office/drawing/2015/9/8/chartex" xmlns:cx2="http://schemas.microsoft.com/office/drawing/2015/10/21/chartex" xmlns:cx3="http://schemas.microsoft.com/office/drawing/2016/5/9/chartex" xmlns:cx4="http://schemas.microsoft.com/office/drawing/2016/5/10/chartex" xmlns:cx5="http://schemas.microsoft.com/office/drawing/2016/5/11/chartex" xmlns:cx6="http://schemas.microsoft.com/office/drawing/2016/5/12/chartex" xmlns:cx7="http://schemas.microsoft.com/office/drawing/2016/5/13/chartex" xmlns:cx8="http://schemas.microsoft.com/office/drawing/2016/5/14/chartex" xmlns:mc="http://schemas.openxmlformats.org/markup-compatibility/2006" xmlns:aink="http://schemas.microsoft.com/office/drawing/2016/ink" xmlns:am3d="http://schemas.microsoft.com/office/drawing/2017/model3d" xmlns:o="urn:schemas-microsoft-com:office:office" xmlns:oel="http://schemas.microsoft.com/office/2019/extlst" xmlns:r="http://schemas.openxmlformats.org/officeDocument/2006/relationships" xmlns:m="http://schemas.openxmlformats.org/officeDocument/2006/math" xmlns:v="urn:schemas-microsoft-com:vml" xmlns:wp14="http://schemas.microsoft.com/office/word/2010/wordprocessingDrawing" xmlns:wp="http://schemas.openxmlformats.org/drawingml/2006/wordprocessingDrawing" xmlns:w10="urn:schemas-microsoft-com:office:word" xmlns:w="http://schemas.openxmlformats.org/wordprocessingml/2006/main" xmlns:w14="http://schemas.microsoft.com/office/word/2010/wordml" xmlns:w15="http://schemas.microsoft.com/office/word/2012/wordml" xmlns:w16cex="http://schemas.microsoft.com/office/word/2018/wordml/cex" xmlns:w16cid="http://schemas.microsoft.com/office/word/2016/wordml/cid" xmlns:w16="http://schemas.microsoft.com/office/word/2018/wordml" xmlns:w16sdtdh="http://schemas.microsoft.com/office/word/2020/wordml/sdtdatahash" xmlns:w16se="http://schemas.microsoft.com/office/word/2015/wordml/symex" xmlns:wpg="http://schemas.microsoft.com/office/word/2010/wordprocessingGroup" xmlns:wpi="http://schemas.microsoft.com/office/word/2010/wordprocessingInk" xmlns:wne="http://schemas.microsoft.com/office/word/2006/wordml" xmlns:wps="http://schemas.microsoft.com/office/word/2010/wordprocessingShape" mc:Ignorable="w14 w15 w16se w16cid w16 w16cex w16sdtdh wp14">
   <w:body>
     <w:p>
       <w:pPr>
@@ -248,10 +248,19 @@
           <w:sz w:val="28"/>
           <w:szCs w:val="26"/>
         </w:rPr>
-        <w:t>request_date</w:t>
+        <w:t>request_</w:t>
+      </w:r>
+      <w:proofErr w:type="gramStart"/>
+      <w:r>
+        <w:rPr>
+          <w:rFonts w:ascii="Arial Narrow" w:hAnsi="Arial Narrow" w:cs="Arial"/>
+          <w:b/>
+          <w:sz w:val="28"/>
+          <w:szCs w:val="26"/>
+        </w:rPr>
+        <w:t>date</w:t>
       </w:r>
       <w:proofErr w:type="spellEnd"/>
-      <w:proofErr w:type="gramStart"/>
       <w:r>
         <w:rPr>
           <w:rFonts w:ascii="Arial Narrow" w:hAnsi="Arial Narrow" w:cs="Arial"/>
@@ -539,23 +548,7 @@
           <w:rFonts w:ascii="Arial Narrow" w:hAnsi="Arial Narrow"/>
           <w:sz w:val="28"/>
         </w:rPr>
-        <w:t xml:space="preserve">ursuant to section 34.8 of the IRR of RA 9184, the reason for extension being meritorious, the extension as requested </w:t>
-      </w:r>
-      <w:proofErr w:type="gramStart"/>
-      <w:r>
-        <w:rPr>
-          <w:rFonts w:ascii="Arial Narrow" w:hAnsi="Arial Narrow"/>
-          <w:sz w:val="28"/>
-        </w:rPr>
-        <w:t>is hereby granted</w:t>
-      </w:r>
-      <w:proofErr w:type="gramEnd"/>
-      <w:r>
-        <w:rPr>
-          <w:rFonts w:ascii="Arial Narrow" w:hAnsi="Arial Narrow"/>
-          <w:sz w:val="28"/>
-        </w:rPr>
-        <w:t xml:space="preserve">. </w:t>
+        <w:t xml:space="preserve">ursuant to section 34.8 of the IRR of RA 9184, the reason for extension being meritorious, the extension as requested is hereby granted. </w:t>
       </w:r>
     </w:p>
     <w:p>
@@ -934,15 +927,7 @@
           <w:rFonts w:ascii="Arial Narrow" w:hAnsi="Arial Narrow"/>
           <w:sz w:val="28"/>
         </w:rPr>
-        <w:t xml:space="preserve">The BAC-TWG </w:t>
-      </w:r>
-      <w:proofErr w:type="gramStart"/>
-      <w:r>
-        <w:rPr>
-          <w:rFonts w:ascii="Arial Narrow" w:hAnsi="Arial Narrow"/>
-          <w:sz w:val="28"/>
-        </w:rPr>
-        <w:t xml:space="preserve">is </w:t>
+        <w:t xml:space="preserve">The BAC-TWG is </w:t>
       </w:r>
       <w:r>
         <w:rPr>
@@ -956,15 +941,7 @@
           <w:rFonts w:ascii="Arial Narrow" w:hAnsi="Arial Narrow"/>
           <w:sz w:val="28"/>
         </w:rPr>
-        <w:t>ordered</w:t>
-      </w:r>
-      <w:proofErr w:type="gramEnd"/>
-      <w:r>
-        <w:rPr>
-          <w:rFonts w:ascii="Arial Narrow" w:hAnsi="Arial Narrow"/>
-          <w:sz w:val="28"/>
-        </w:rPr>
-        <w:t xml:space="preserve"> to make its post qualification report as soon as possible and to m</w:t>
+        <w:t>ordered to make its post qualification report as soon as possible and to m</w:t>
       </w:r>
       <w:r>
         <w:rPr>
@@ -1354,7 +1331,7 @@
 </file>
 
 <file path=word/endnotes.xml><?xml version="1.0" encoding="utf-8"?>
-<w:endnotes xmlns:wpc="http://schemas.microsoft.com/office/word/2010/wordprocessingCanvas" xmlns:cx="http://schemas.microsoft.com/office/drawing/2014/chartex" xmlns:cx1="http://schemas.microsoft.com/office/drawing/2015/9/8/chartex" xmlns:mc="http://schemas.openxmlformats.org/markup-compatibility/2006" xmlns:o="urn:schemas-microsoft-com:office:office" xmlns:r="http://schemas.openxmlformats.org/officeDocument/2006/relationships" xmlns:m="http://schemas.openxmlformats.org/officeDocument/2006/math" xmlns:v="urn:schemas-microsoft-com:vml" xmlns:wp14="http://schemas.microsoft.com/office/word/2010/wordprocessingDrawing" xmlns:wp="http://schemas.openxmlformats.org/drawingml/2006/wordprocessingDrawing" xmlns:w10="urn:schemas-microsoft-com:office:word" xmlns:w="http://schemas.openxmlformats.org/wordprocessingml/2006/main" xmlns:w14="http://schemas.microsoft.com/office/word/2010/wordml" xmlns:w15="http://schemas.microsoft.com/office/word/2012/wordml" xmlns:w16se="http://schemas.microsoft.com/office/word/2015/wordml/symex" xmlns:wpg="http://schemas.microsoft.com/office/word/2010/wordprocessingGroup" xmlns:wpi="http://schemas.microsoft.com/office/word/2010/wordprocessingInk" xmlns:wne="http://schemas.microsoft.com/office/word/2006/wordml" xmlns:wps="http://schemas.microsoft.com/office/word/2010/wordprocessingShape" mc:Ignorable="w14 w15 w16se wp14">
+<w:endnotes xmlns:wpc="http://schemas.microsoft.com/office/word/2010/wordprocessingCanvas" xmlns:cx="http://schemas.microsoft.com/office/drawing/2014/chartex" xmlns:cx1="http://schemas.microsoft.com/office/drawing/2015/9/8/chartex" xmlns:cx2="http://schemas.microsoft.com/office/drawing/2015/10/21/chartex" xmlns:cx3="http://schemas.microsoft.com/office/drawing/2016/5/9/chartex" xmlns:cx4="http://schemas.microsoft.com/office/drawing/2016/5/10/chartex" xmlns:cx5="http://schemas.microsoft.com/office/drawing/2016/5/11/chartex" xmlns:cx6="http://schemas.microsoft.com/office/drawing/2016/5/12/chartex" xmlns:cx7="http://schemas.microsoft.com/office/drawing/2016/5/13/chartex" xmlns:cx8="http://schemas.microsoft.com/office/drawing/2016/5/14/chartex" xmlns:mc="http://schemas.openxmlformats.org/markup-compatibility/2006" xmlns:aink="http://schemas.microsoft.com/office/drawing/2016/ink" xmlns:am3d="http://schemas.microsoft.com/office/drawing/2017/model3d" xmlns:o="urn:schemas-microsoft-com:office:office" xmlns:oel="http://schemas.microsoft.com/office/2019/extlst" xmlns:r="http://schemas.openxmlformats.org/officeDocument/2006/relationships" xmlns:m="http://schemas.openxmlformats.org/officeDocument/2006/math" xmlns:v="urn:schemas-microsoft-com:vml" xmlns:wp14="http://schemas.microsoft.com/office/word/2010/wordprocessingDrawing" xmlns:wp="http://schemas.openxmlformats.org/drawingml/2006/wordprocessingDrawing" xmlns:w10="urn:schemas-microsoft-com:office:word" xmlns:w="http://schemas.openxmlformats.org/wordprocessingml/2006/main" xmlns:w14="http://schemas.microsoft.com/office/word/2010/wordml" xmlns:w15="http://schemas.microsoft.com/office/word/2012/wordml" xmlns:w16cex="http://schemas.microsoft.com/office/word/2018/wordml/cex" xmlns:w16cid="http://schemas.microsoft.com/office/word/2016/wordml/cid" xmlns:w16="http://schemas.microsoft.com/office/word/2018/wordml" xmlns:w16sdtdh="http://schemas.microsoft.com/office/word/2020/wordml/sdtdatahash" xmlns:w16se="http://schemas.microsoft.com/office/word/2015/wordml/symex" xmlns:wpg="http://schemas.microsoft.com/office/word/2010/wordprocessingGroup" xmlns:wpi="http://schemas.microsoft.com/office/word/2010/wordprocessingInk" xmlns:wne="http://schemas.microsoft.com/office/word/2006/wordml" xmlns:wps="http://schemas.microsoft.com/office/word/2010/wordprocessingShape" mc:Ignorable="w14 w15 w16se w16cid w16 w16cex w16sdtdh wp14">
   <w:endnote w:type="separator" w:id="-1">
     <w:p>
       <w:r>
@@ -1373,7 +1350,7 @@
 </file>
 
 <file path=word/footer1.xml><?xml version="1.0" encoding="utf-8"?>
-<w:ftr xmlns:wpc="http://schemas.microsoft.com/office/word/2010/wordprocessingCanvas" xmlns:cx="http://schemas.microsoft.com/office/drawing/2014/chartex" xmlns:cx1="http://schemas.microsoft.com/office/drawing/2015/9/8/chartex" xmlns:mc="http://schemas.openxmlformats.org/markup-compatibility/2006" xmlns:o="urn:schemas-microsoft-com:office:office" xmlns:r="http://schemas.openxmlformats.org/officeDocument/2006/relationships" xmlns:m="http://schemas.openxmlformats.org/officeDocument/2006/math" xmlns:v="urn:schemas-microsoft-com:vml" xmlns:wp14="http://schemas.microsoft.com/office/word/2010/wordprocessingDrawing" xmlns:wp="http://schemas.openxmlformats.org/drawingml/2006/wordprocessingDrawing" xmlns:w10="urn:schemas-microsoft-com:office:word" xmlns:w="http://schemas.openxmlformats.org/wordprocessingml/2006/main" xmlns:w14="http://schemas.microsoft.com/office/word/2010/wordml" xmlns:w15="http://schemas.microsoft.com/office/word/2012/wordml" xmlns:w16se="http://schemas.microsoft.com/office/word/2015/wordml/symex" xmlns:wpg="http://schemas.microsoft.com/office/word/2010/wordprocessingGroup" xmlns:wpi="http://schemas.microsoft.com/office/word/2010/wordprocessingInk" xmlns:wne="http://schemas.microsoft.com/office/word/2006/wordml" xmlns:wps="http://schemas.microsoft.com/office/word/2010/wordprocessingShape" mc:Ignorable="w14 w15 w16se wp14">
+<w:ftr xmlns:wpc="http://schemas.microsoft.com/office/word/2010/wordprocessingCanvas" xmlns:cx="http://schemas.microsoft.com/office/drawing/2014/chartex" xmlns:cx1="http://schemas.microsoft.com/office/drawing/2015/9/8/chartex" xmlns:cx2="http://schemas.microsoft.com/office/drawing/2015/10/21/chartex" xmlns:cx3="http://schemas.microsoft.com/office/drawing/2016/5/9/chartex" xmlns:cx4="http://schemas.microsoft.com/office/drawing/2016/5/10/chartex" xmlns:cx5="http://schemas.microsoft.com/office/drawing/2016/5/11/chartex" xmlns:cx6="http://schemas.microsoft.com/office/drawing/2016/5/12/chartex" xmlns:cx7="http://schemas.microsoft.com/office/drawing/2016/5/13/chartex" xmlns:cx8="http://schemas.microsoft.com/office/drawing/2016/5/14/chartex" xmlns:mc="http://schemas.openxmlformats.org/markup-compatibility/2006" xmlns:aink="http://schemas.microsoft.com/office/drawing/2016/ink" xmlns:am3d="http://schemas.microsoft.com/office/drawing/2017/model3d" xmlns:o="urn:schemas-microsoft-com:office:office" xmlns:oel="http://schemas.microsoft.com/office/2019/extlst" xmlns:r="http://schemas.openxmlformats.org/officeDocument/2006/relationships" xmlns:m="http://schemas.openxmlformats.org/officeDocument/2006/math" xmlns:v="urn:schemas-microsoft-com:vml" xmlns:wp14="http://schemas.microsoft.com/office/word/2010/wordprocessingDrawing" xmlns:wp="http://schemas.openxmlformats.org/drawingml/2006/wordprocessingDrawing" xmlns:w10="urn:schemas-microsoft-com:office:word" xmlns:w="http://schemas.openxmlformats.org/wordprocessingml/2006/main" xmlns:w14="http://schemas.microsoft.com/office/word/2010/wordml" xmlns:w15="http://schemas.microsoft.com/office/word/2012/wordml" xmlns:w16cex="http://schemas.microsoft.com/office/word/2018/wordml/cex" xmlns:w16cid="http://schemas.microsoft.com/office/word/2016/wordml/cid" xmlns:w16="http://schemas.microsoft.com/office/word/2018/wordml" xmlns:w16sdtdh="http://schemas.microsoft.com/office/word/2020/wordml/sdtdatahash" xmlns:w16se="http://schemas.microsoft.com/office/word/2015/wordml/symex" xmlns:wpg="http://schemas.microsoft.com/office/word/2010/wordprocessingGroup" xmlns:wpi="http://schemas.microsoft.com/office/word/2010/wordprocessingInk" xmlns:wne="http://schemas.microsoft.com/office/word/2006/wordml" xmlns:wps="http://schemas.microsoft.com/office/word/2010/wordprocessingShape" mc:Ignorable="w14 w15 w16se w16cid w16 w16cex w16sdtdh wp14">
   <w:p>
     <w:pPr>
       <w:pStyle w:val="Footer"/>
@@ -1383,7 +1360,7 @@
 </file>
 
 <file path=word/footer2.xml><?xml version="1.0" encoding="utf-8"?>
-<w:ftr xmlns:wpc="http://schemas.microsoft.com/office/word/2010/wordprocessingCanvas" xmlns:cx="http://schemas.microsoft.com/office/drawing/2014/chartex" xmlns:cx1="http://schemas.microsoft.com/office/drawing/2015/9/8/chartex" xmlns:mc="http://schemas.openxmlformats.org/markup-compatibility/2006" xmlns:o="urn:schemas-microsoft-com:office:office" xmlns:r="http://schemas.openxmlformats.org/officeDocument/2006/relationships" xmlns:m="http://schemas.openxmlformats.org/officeDocument/2006/math" xmlns:v="urn:schemas-microsoft-com:vml" xmlns:wp14="http://schemas.microsoft.com/office/word/2010/wordprocessingDrawing" xmlns:wp="http://schemas.openxmlformats.org/drawingml/2006/wordprocessingDrawing" xmlns:w10="urn:schemas-microsoft-com:office:word" xmlns:w="http://schemas.openxmlformats.org/wordprocessingml/2006/main" xmlns:w14="http://schemas.microsoft.com/office/word/2010/wordml" xmlns:w15="http://schemas.microsoft.com/office/word/2012/wordml" xmlns:w16se="http://schemas.microsoft.com/office/word/2015/wordml/symex" xmlns:wpg="http://schemas.microsoft.com/office/word/2010/wordprocessingGroup" xmlns:wpi="http://schemas.microsoft.com/office/word/2010/wordprocessingInk" xmlns:wne="http://schemas.microsoft.com/office/word/2006/wordml" xmlns:wps="http://schemas.microsoft.com/office/word/2010/wordprocessingShape" mc:Ignorable="w14 w15 w16se wp14">
+<w:ftr xmlns:wpc="http://schemas.microsoft.com/office/word/2010/wordprocessingCanvas" xmlns:cx="http://schemas.microsoft.com/office/drawing/2014/chartex" xmlns:cx1="http://schemas.microsoft.com/office/drawing/2015/9/8/chartex" xmlns:cx2="http://schemas.microsoft.com/office/drawing/2015/10/21/chartex" xmlns:cx3="http://schemas.microsoft.com/office/drawing/2016/5/9/chartex" xmlns:cx4="http://schemas.microsoft.com/office/drawing/2016/5/10/chartex" xmlns:cx5="http://schemas.microsoft.com/office/drawing/2016/5/11/chartex" xmlns:cx6="http://schemas.microsoft.com/office/drawing/2016/5/12/chartex" xmlns:cx7="http://schemas.microsoft.com/office/drawing/2016/5/13/chartex" xmlns:cx8="http://schemas.microsoft.com/office/drawing/2016/5/14/chartex" xmlns:mc="http://schemas.openxmlformats.org/markup-compatibility/2006" xmlns:aink="http://schemas.microsoft.com/office/drawing/2016/ink" xmlns:am3d="http://schemas.microsoft.com/office/drawing/2017/model3d" xmlns:o="urn:schemas-microsoft-com:office:office" xmlns:oel="http://schemas.microsoft.com/office/2019/extlst" xmlns:r="http://schemas.openxmlformats.org/officeDocument/2006/relationships" xmlns:m="http://schemas.openxmlformats.org/officeDocument/2006/math" xmlns:v="urn:schemas-microsoft-com:vml" xmlns:wp14="http://schemas.microsoft.com/office/word/2010/wordprocessingDrawing" xmlns:wp="http://schemas.openxmlformats.org/drawingml/2006/wordprocessingDrawing" xmlns:w10="urn:schemas-microsoft-com:office:word" xmlns:w="http://schemas.openxmlformats.org/wordprocessingml/2006/main" xmlns:w14="http://schemas.microsoft.com/office/word/2010/wordml" xmlns:w15="http://schemas.microsoft.com/office/word/2012/wordml" xmlns:w16cex="http://schemas.microsoft.com/office/word/2018/wordml/cex" xmlns:w16cid="http://schemas.microsoft.com/office/word/2016/wordml/cid" xmlns:w16="http://schemas.microsoft.com/office/word/2018/wordml" xmlns:w16sdtdh="http://schemas.microsoft.com/office/word/2020/wordml/sdtdatahash" xmlns:w16se="http://schemas.microsoft.com/office/word/2015/wordml/symex" xmlns:wpg="http://schemas.microsoft.com/office/word/2010/wordprocessingGroup" xmlns:wpi="http://schemas.microsoft.com/office/word/2010/wordprocessingInk" xmlns:wne="http://schemas.microsoft.com/office/word/2006/wordml" xmlns:wps="http://schemas.microsoft.com/office/word/2010/wordprocessingShape" mc:Ignorable="w14 w15 w16se w16cid w16 w16cex w16sdtdh wp14">
   <w:tbl>
     <w:tblPr>
       <w:tblStyle w:val="TableGrid"/>
@@ -1491,7 +1468,7 @@
 </file>
 
 <file path=word/footer3.xml><?xml version="1.0" encoding="utf-8"?>
-<w:ftr xmlns:wpc="http://schemas.microsoft.com/office/word/2010/wordprocessingCanvas" xmlns:cx="http://schemas.microsoft.com/office/drawing/2014/chartex" xmlns:cx1="http://schemas.microsoft.com/office/drawing/2015/9/8/chartex" xmlns:mc="http://schemas.openxmlformats.org/markup-compatibility/2006" xmlns:o="urn:schemas-microsoft-com:office:office" xmlns:r="http://schemas.openxmlformats.org/officeDocument/2006/relationships" xmlns:m="http://schemas.openxmlformats.org/officeDocument/2006/math" xmlns:v="urn:schemas-microsoft-com:vml" xmlns:wp14="http://schemas.microsoft.com/office/word/2010/wordprocessingDrawing" xmlns:wp="http://schemas.openxmlformats.org/drawingml/2006/wordprocessingDrawing" xmlns:w10="urn:schemas-microsoft-com:office:word" xmlns:w="http://schemas.openxmlformats.org/wordprocessingml/2006/main" xmlns:w14="http://schemas.microsoft.com/office/word/2010/wordml" xmlns:w15="http://schemas.microsoft.com/office/word/2012/wordml" xmlns:w16se="http://schemas.microsoft.com/office/word/2015/wordml/symex" xmlns:wpg="http://schemas.microsoft.com/office/word/2010/wordprocessingGroup" xmlns:wpi="http://schemas.microsoft.com/office/word/2010/wordprocessingInk" xmlns:wne="http://schemas.microsoft.com/office/word/2006/wordml" xmlns:wps="http://schemas.microsoft.com/office/word/2010/wordprocessingShape" mc:Ignorable="w14 w15 w16se wp14">
+<w:ftr xmlns:wpc="http://schemas.microsoft.com/office/word/2010/wordprocessingCanvas" xmlns:cx="http://schemas.microsoft.com/office/drawing/2014/chartex" xmlns:cx1="http://schemas.microsoft.com/office/drawing/2015/9/8/chartex" xmlns:cx2="http://schemas.microsoft.com/office/drawing/2015/10/21/chartex" xmlns:cx3="http://schemas.microsoft.com/office/drawing/2016/5/9/chartex" xmlns:cx4="http://schemas.microsoft.com/office/drawing/2016/5/10/chartex" xmlns:cx5="http://schemas.microsoft.com/office/drawing/2016/5/11/chartex" xmlns:cx6="http://schemas.microsoft.com/office/drawing/2016/5/12/chartex" xmlns:cx7="http://schemas.microsoft.com/office/drawing/2016/5/13/chartex" xmlns:cx8="http://schemas.microsoft.com/office/drawing/2016/5/14/chartex" xmlns:mc="http://schemas.openxmlformats.org/markup-compatibility/2006" xmlns:aink="http://schemas.microsoft.com/office/drawing/2016/ink" xmlns:am3d="http://schemas.microsoft.com/office/drawing/2017/model3d" xmlns:o="urn:schemas-microsoft-com:office:office" xmlns:oel="http://schemas.microsoft.com/office/2019/extlst" xmlns:r="http://schemas.openxmlformats.org/officeDocument/2006/relationships" xmlns:m="http://schemas.openxmlformats.org/officeDocument/2006/math" xmlns:v="urn:schemas-microsoft-com:vml" xmlns:wp14="http://schemas.microsoft.com/office/word/2010/wordprocessingDrawing" xmlns:wp="http://schemas.openxmlformats.org/drawingml/2006/wordprocessingDrawing" xmlns:w10="urn:schemas-microsoft-com:office:word" xmlns:w="http://schemas.openxmlformats.org/wordprocessingml/2006/main" xmlns:w14="http://schemas.microsoft.com/office/word/2010/wordml" xmlns:w15="http://schemas.microsoft.com/office/word/2012/wordml" xmlns:w16cex="http://schemas.microsoft.com/office/word/2018/wordml/cex" xmlns:w16cid="http://schemas.microsoft.com/office/word/2016/wordml/cid" xmlns:w16="http://schemas.microsoft.com/office/word/2018/wordml" xmlns:w16sdtdh="http://schemas.microsoft.com/office/word/2020/wordml/sdtdatahash" xmlns:w16se="http://schemas.microsoft.com/office/word/2015/wordml/symex" xmlns:wpg="http://schemas.microsoft.com/office/word/2010/wordprocessingGroup" xmlns:wpi="http://schemas.microsoft.com/office/word/2010/wordprocessingInk" xmlns:wne="http://schemas.microsoft.com/office/word/2006/wordml" xmlns:wps="http://schemas.microsoft.com/office/word/2010/wordprocessingShape" mc:Ignorable="w14 w15 w16se w16cid w16 w16cex w16sdtdh wp14">
   <w:p>
     <w:pPr>
       <w:pStyle w:val="Footer"/>
@@ -1501,7 +1478,7 @@
 </file>
 
 <file path=word/footnotes.xml><?xml version="1.0" encoding="utf-8"?>
-<w:footnotes xmlns:wpc="http://schemas.microsoft.com/office/word/2010/wordprocessingCanvas" xmlns:cx="http://schemas.microsoft.com/office/drawing/2014/chartex" xmlns:cx1="http://schemas.microsoft.com/office/drawing/2015/9/8/chartex" xmlns:mc="http://schemas.openxmlformats.org/markup-compatibility/2006" xmlns:o="urn:schemas-microsoft-com:office:office" xmlns:r="http://schemas.openxmlformats.org/officeDocument/2006/relationships" xmlns:m="http://schemas.openxmlformats.org/officeDocument/2006/math" xmlns:v="urn:schemas-microsoft-com:vml" xmlns:wp14="http://schemas.microsoft.com/office/word/2010/wordprocessingDrawing" xmlns:wp="http://schemas.openxmlformats.org/drawingml/2006/wordprocessingDrawing" xmlns:w10="urn:schemas-microsoft-com:office:word" xmlns:w="http://schemas.openxmlformats.org/wordprocessingml/2006/main" xmlns:w14="http://schemas.microsoft.com/office/word/2010/wordml" xmlns:w15="http://schemas.microsoft.com/office/word/2012/wordml" xmlns:w16se="http://schemas.microsoft.com/office/word/2015/wordml/symex" xmlns:wpg="http://schemas.microsoft.com/office/word/2010/wordprocessingGroup" xmlns:wpi="http://schemas.microsoft.com/office/word/2010/wordprocessingInk" xmlns:wne="http://schemas.microsoft.com/office/word/2006/wordml" xmlns:wps="http://schemas.microsoft.com/office/word/2010/wordprocessingShape" mc:Ignorable="w14 w15 w16se wp14">
+<w:footnotes xmlns:wpc="http://schemas.microsoft.com/office/word/2010/wordprocessingCanvas" xmlns:cx="http://schemas.microsoft.com/office/drawing/2014/chartex" xmlns:cx1="http://schemas.microsoft.com/office/drawing/2015/9/8/chartex" xmlns:cx2="http://schemas.microsoft.com/office/drawing/2015/10/21/chartex" xmlns:cx3="http://schemas.microsoft.com/office/drawing/2016/5/9/chartex" xmlns:cx4="http://schemas.microsoft.com/office/drawing/2016/5/10/chartex" xmlns:cx5="http://schemas.microsoft.com/office/drawing/2016/5/11/chartex" xmlns:cx6="http://schemas.microsoft.com/office/drawing/2016/5/12/chartex" xmlns:cx7="http://schemas.microsoft.com/office/drawing/2016/5/13/chartex" xmlns:cx8="http://schemas.microsoft.com/office/drawing/2016/5/14/chartex" xmlns:mc="http://schemas.openxmlformats.org/markup-compatibility/2006" xmlns:aink="http://schemas.microsoft.com/office/drawing/2016/ink" xmlns:am3d="http://schemas.microsoft.com/office/drawing/2017/model3d" xmlns:o="urn:schemas-microsoft-com:office:office" xmlns:oel="http://schemas.microsoft.com/office/2019/extlst" xmlns:r="http://schemas.openxmlformats.org/officeDocument/2006/relationships" xmlns:m="http://schemas.openxmlformats.org/officeDocument/2006/math" xmlns:v="urn:schemas-microsoft-com:vml" xmlns:wp14="http://schemas.microsoft.com/office/word/2010/wordprocessingDrawing" xmlns:wp="http://schemas.openxmlformats.org/drawingml/2006/wordprocessingDrawing" xmlns:w10="urn:schemas-microsoft-com:office:word" xmlns:w="http://schemas.openxmlformats.org/wordprocessingml/2006/main" xmlns:w14="http://schemas.microsoft.com/office/word/2010/wordml" xmlns:w15="http://schemas.microsoft.com/office/word/2012/wordml" xmlns:w16cex="http://schemas.microsoft.com/office/word/2018/wordml/cex" xmlns:w16cid="http://schemas.microsoft.com/office/word/2016/wordml/cid" xmlns:w16="http://schemas.microsoft.com/office/word/2018/wordml" xmlns:w16sdtdh="http://schemas.microsoft.com/office/word/2020/wordml/sdtdatahash" xmlns:w16se="http://schemas.microsoft.com/office/word/2015/wordml/symex" xmlns:wpg="http://schemas.microsoft.com/office/word/2010/wordprocessingGroup" xmlns:wpi="http://schemas.microsoft.com/office/word/2010/wordprocessingInk" xmlns:wne="http://schemas.microsoft.com/office/word/2006/wordml" xmlns:wps="http://schemas.microsoft.com/office/word/2010/wordprocessingShape" mc:Ignorable="w14 w15 w16se w16cid w16 w16cex w16sdtdh wp14">
   <w:footnote w:type="separator" w:id="-1">
     <w:p>
       <w:r>
@@ -1520,7 +1497,7 @@
 </file>
 
 <file path=word/header1.xml><?xml version="1.0" encoding="utf-8"?>
-<w:hdr xmlns:wpc="http://schemas.microsoft.com/office/word/2010/wordprocessingCanvas" xmlns:cx="http://schemas.microsoft.com/office/drawing/2014/chartex" xmlns:cx1="http://schemas.microsoft.com/office/drawing/2015/9/8/chartex" xmlns:mc="http://schemas.openxmlformats.org/markup-compatibility/2006" xmlns:o="urn:schemas-microsoft-com:office:office" xmlns:r="http://schemas.openxmlformats.org/officeDocument/2006/relationships" xmlns:m="http://schemas.openxmlformats.org/officeDocument/2006/math" xmlns:v="urn:schemas-microsoft-com:vml" xmlns:wp14="http://schemas.microsoft.com/office/word/2010/wordprocessingDrawing" xmlns:wp="http://schemas.openxmlformats.org/drawingml/2006/wordprocessingDrawing" xmlns:w10="urn:schemas-microsoft-com:office:word" xmlns:w="http://schemas.openxmlformats.org/wordprocessingml/2006/main" xmlns:w14="http://schemas.microsoft.com/office/word/2010/wordml" xmlns:w15="http://schemas.microsoft.com/office/word/2012/wordml" xmlns:w16se="http://schemas.microsoft.com/office/word/2015/wordml/symex" xmlns:wpg="http://schemas.microsoft.com/office/word/2010/wordprocessingGroup" xmlns:wpi="http://schemas.microsoft.com/office/word/2010/wordprocessingInk" xmlns:wne="http://schemas.microsoft.com/office/word/2006/wordml" xmlns:wps="http://schemas.microsoft.com/office/word/2010/wordprocessingShape" mc:Ignorable="w14 w15 w16se wp14">
+<w:hdr xmlns:wpc="http://schemas.microsoft.com/office/word/2010/wordprocessingCanvas" xmlns:cx="http://schemas.microsoft.com/office/drawing/2014/chartex" xmlns:cx1="http://schemas.microsoft.com/office/drawing/2015/9/8/chartex" xmlns:cx2="http://schemas.microsoft.com/office/drawing/2015/10/21/chartex" xmlns:cx3="http://schemas.microsoft.com/office/drawing/2016/5/9/chartex" xmlns:cx4="http://schemas.microsoft.com/office/drawing/2016/5/10/chartex" xmlns:cx5="http://schemas.microsoft.com/office/drawing/2016/5/11/chartex" xmlns:cx6="http://schemas.microsoft.com/office/drawing/2016/5/12/chartex" xmlns:cx7="http://schemas.microsoft.com/office/drawing/2016/5/13/chartex" xmlns:cx8="http://schemas.microsoft.com/office/drawing/2016/5/14/chartex" xmlns:mc="http://schemas.openxmlformats.org/markup-compatibility/2006" xmlns:aink="http://schemas.microsoft.com/office/drawing/2016/ink" xmlns:am3d="http://schemas.microsoft.com/office/drawing/2017/model3d" xmlns:o="urn:schemas-microsoft-com:office:office" xmlns:oel="http://schemas.microsoft.com/office/2019/extlst" xmlns:r="http://schemas.openxmlformats.org/officeDocument/2006/relationships" xmlns:m="http://schemas.openxmlformats.org/officeDocument/2006/math" xmlns:v="urn:schemas-microsoft-com:vml" xmlns:wp14="http://schemas.microsoft.com/office/word/2010/wordprocessingDrawing" xmlns:wp="http://schemas.openxmlformats.org/drawingml/2006/wordprocessingDrawing" xmlns:w10="urn:schemas-microsoft-com:office:word" xmlns:w="http://schemas.openxmlformats.org/wordprocessingml/2006/main" xmlns:w14="http://schemas.microsoft.com/office/word/2010/wordml" xmlns:w15="http://schemas.microsoft.com/office/word/2012/wordml" xmlns:w16cex="http://schemas.microsoft.com/office/word/2018/wordml/cex" xmlns:w16cid="http://schemas.microsoft.com/office/word/2016/wordml/cid" xmlns:w16="http://schemas.microsoft.com/office/word/2018/wordml" xmlns:w16sdtdh="http://schemas.microsoft.com/office/word/2020/wordml/sdtdatahash" xmlns:w16se="http://schemas.microsoft.com/office/word/2015/wordml/symex" xmlns:wpg="http://schemas.microsoft.com/office/word/2010/wordprocessingGroup" xmlns:wpi="http://schemas.microsoft.com/office/word/2010/wordprocessingInk" xmlns:wne="http://schemas.microsoft.com/office/word/2006/wordml" xmlns:wps="http://schemas.microsoft.com/office/word/2010/wordprocessingShape" mc:Ignorable="w14 w15 w16se w16cid w16 w16cex w16sdtdh wp14">
   <w:p>
     <w:pPr>
       <w:pStyle w:val="Header"/>
@@ -1530,7 +1507,7 @@
 </file>
 
 <file path=word/header2.xml><?xml version="1.0" encoding="utf-8"?>
-<w:hdr xmlns:wpc="http://schemas.microsoft.com/office/word/2010/wordprocessingCanvas" xmlns:cx="http://schemas.microsoft.com/office/drawing/2014/chartex" xmlns:cx1="http://schemas.microsoft.com/office/drawing/2015/9/8/chartex" xmlns:mc="http://schemas.openxmlformats.org/markup-compatibility/2006" xmlns:o="urn:schemas-microsoft-com:office:office" xmlns:r="http://schemas.openxmlformats.org/officeDocument/2006/relationships" xmlns:m="http://schemas.openxmlformats.org/officeDocument/2006/math" xmlns:v="urn:schemas-microsoft-com:vml" xmlns:wp14="http://schemas.microsoft.com/office/word/2010/wordprocessingDrawing" xmlns:wp="http://schemas.openxmlformats.org/drawingml/2006/wordprocessingDrawing" xmlns:w10="urn:schemas-microsoft-com:office:word" xmlns:w="http://schemas.openxmlformats.org/wordprocessingml/2006/main" xmlns:w14="http://schemas.microsoft.com/office/word/2010/wordml" xmlns:w15="http://schemas.microsoft.com/office/word/2012/wordml" xmlns:w16se="http://schemas.microsoft.com/office/word/2015/wordml/symex" xmlns:wpg="http://schemas.microsoft.com/office/word/2010/wordprocessingGroup" xmlns:wpi="http://schemas.microsoft.com/office/word/2010/wordprocessingInk" xmlns:wne="http://schemas.microsoft.com/office/word/2006/wordml" xmlns:wps="http://schemas.microsoft.com/office/word/2010/wordprocessingShape" mc:Ignorable="w14 w15 w16se wp14">
+<w:hdr xmlns:wpc="http://schemas.microsoft.com/office/word/2010/wordprocessingCanvas" xmlns:cx="http://schemas.microsoft.com/office/drawing/2014/chartex" xmlns:cx1="http://schemas.microsoft.com/office/drawing/2015/9/8/chartex" xmlns:cx2="http://schemas.microsoft.com/office/drawing/2015/10/21/chartex" xmlns:cx3="http://schemas.microsoft.com/office/drawing/2016/5/9/chartex" xmlns:cx4="http://schemas.microsoft.com/office/drawing/2016/5/10/chartex" xmlns:cx5="http://schemas.microsoft.com/office/drawing/2016/5/11/chartex" xmlns:cx6="http://schemas.microsoft.com/office/drawing/2016/5/12/chartex" xmlns:cx7="http://schemas.microsoft.com/office/drawing/2016/5/13/chartex" xmlns:cx8="http://schemas.microsoft.com/office/drawing/2016/5/14/chartex" xmlns:mc="http://schemas.openxmlformats.org/markup-compatibility/2006" xmlns:aink="http://schemas.microsoft.com/office/drawing/2016/ink" xmlns:am3d="http://schemas.microsoft.com/office/drawing/2017/model3d" xmlns:o="urn:schemas-microsoft-com:office:office" xmlns:oel="http://schemas.microsoft.com/office/2019/extlst" xmlns:r="http://schemas.openxmlformats.org/officeDocument/2006/relationships" xmlns:m="http://schemas.openxmlformats.org/officeDocument/2006/math" xmlns:v="urn:schemas-microsoft-com:vml" xmlns:wp14="http://schemas.microsoft.com/office/word/2010/wordprocessingDrawing" xmlns:wp="http://schemas.openxmlformats.org/drawingml/2006/wordprocessingDrawing" xmlns:w10="urn:schemas-microsoft-com:office:word" xmlns:w="http://schemas.openxmlformats.org/wordprocessingml/2006/main" xmlns:w14="http://schemas.microsoft.com/office/word/2010/wordml" xmlns:w15="http://schemas.microsoft.com/office/word/2012/wordml" xmlns:w16cex="http://schemas.microsoft.com/office/word/2018/wordml/cex" xmlns:w16cid="http://schemas.microsoft.com/office/word/2016/wordml/cid" xmlns:w16="http://schemas.microsoft.com/office/word/2018/wordml" xmlns:w16sdtdh="http://schemas.microsoft.com/office/word/2020/wordml/sdtdatahash" xmlns:w16se="http://schemas.microsoft.com/office/word/2015/wordml/symex" xmlns:wpg="http://schemas.microsoft.com/office/word/2010/wordprocessingGroup" xmlns:wpi="http://schemas.microsoft.com/office/word/2010/wordprocessingInk" xmlns:wne="http://schemas.microsoft.com/office/word/2006/wordml" xmlns:wps="http://schemas.microsoft.com/office/word/2010/wordprocessingShape" mc:Ignorable="w14 w15 w16se w16cid w16 w16cex w16sdtdh wp14">
   <w:tbl>
     <w:tblPr>
       <w:tblStyle w:val="TableGrid"/>
@@ -1566,6 +1543,73 @@
               <w:szCs w:val="20"/>
             </w:rPr>
           </w:pPr>
+          <w:r>
+            <w:rPr>
+              <w:noProof/>
+            </w:rPr>
+            <w:drawing>
+              <wp:anchor distT="0" distB="0" distL="114300" distR="114300" simplePos="0" relativeHeight="251661312" behindDoc="0" locked="0" layoutInCell="1" allowOverlap="1" wp14:anchorId="38423AC9" wp14:editId="35382BA2">
+                <wp:simplePos x="0" y="0"/>
+                <wp:positionH relativeFrom="margin">
+                  <wp:posOffset>5038725</wp:posOffset>
+                </wp:positionH>
+                <wp:positionV relativeFrom="paragraph">
+                  <wp:posOffset>-190500</wp:posOffset>
+                </wp:positionV>
+                <wp:extent cx="1114425" cy="1162724"/>
+                <wp:effectExtent l="0" t="0" r="0" b="0"/>
+                <wp:wrapNone/>
+                <wp:docPr id="2055185761" name="Picture 1"/>
+                <wp:cNvGraphicFramePr>
+                  <a:graphicFrameLocks xmlns:a="http://schemas.openxmlformats.org/drawingml/2006/main" noChangeAspect="1"/>
+                </wp:cNvGraphicFramePr>
+                <a:graphic xmlns:a="http://schemas.openxmlformats.org/drawingml/2006/main">
+                  <a:graphicData uri="http://schemas.openxmlformats.org/drawingml/2006/picture">
+                    <pic:pic xmlns:pic="http://schemas.openxmlformats.org/drawingml/2006/picture">
+                      <pic:nvPicPr>
+                        <pic:cNvPr id="0" name="Picture 1"/>
+                        <pic:cNvPicPr>
+                          <a:picLocks noChangeAspect="1" noChangeArrowheads="1"/>
+                        </pic:cNvPicPr>
+                      </pic:nvPicPr>
+                      <pic:blipFill>
+                        <a:blip r:embed="rId1" cstate="print">
+                          <a:extLst>
+                            <a:ext uri="{28A0092B-C50C-407E-A947-70E740481C1C}">
+                              <a14:useLocalDpi xmlns:a14="http://schemas.microsoft.com/office/drawing/2010/main" val="0"/>
+                            </a:ext>
+                          </a:extLst>
+                        </a:blip>
+                        <a:srcRect/>
+                        <a:stretch>
+                          <a:fillRect/>
+                        </a:stretch>
+                      </pic:blipFill>
+                      <pic:spPr bwMode="auto">
+                        <a:xfrm>
+                          <a:off x="0" y="0"/>
+                          <a:ext cx="1114425" cy="1162724"/>
+                        </a:xfrm>
+                        <a:prstGeom prst="rect">
+                          <a:avLst/>
+                        </a:prstGeom>
+                        <a:noFill/>
+                        <a:ln>
+                          <a:noFill/>
+                        </a:ln>
+                      </pic:spPr>
+                    </pic:pic>
+                  </a:graphicData>
+                </a:graphic>
+                <wp14:sizeRelH relativeFrom="page">
+                  <wp14:pctWidth>0</wp14:pctWidth>
+                </wp14:sizeRelH>
+                <wp14:sizeRelV relativeFrom="page">
+                  <wp14:pctHeight>0</wp14:pctHeight>
+                </wp14:sizeRelV>
+              </wp:anchor>
+            </w:drawing>
+          </w:r>
           <w:r>
             <w:rPr>
               <w:rFonts w:ascii="Old English Text MT" w:hAnsi="Old English Text MT"/>
@@ -1683,26 +1727,8 @@
               <w:rFonts w:ascii="Angsana New" w:hAnsi="Angsana New" w:cs="Angsana New"/>
               <w:color w:val="000000" w:themeColor="text1"/>
             </w:rPr>
-            <w:t xml:space="preserve">, La Trinidad, </w:t>
+            <w:t>, La Trinidad, Benguet 2601</w:t>
           </w:r>
-          <w:proofErr w:type="spellStart"/>
-          <w:r>
-            <w:rPr>
-              <w:rFonts w:ascii="Angsana New" w:hAnsi="Angsana New" w:cs="Angsana New"/>
-              <w:color w:val="000000" w:themeColor="text1"/>
-            </w:rPr>
-            <w:t>Benguet</w:t>
-          </w:r>
-          <w:proofErr w:type="spellEnd"/>
-          <w:r>
-            <w:rPr>
-              <w:rFonts w:ascii="Angsana New" w:hAnsi="Angsana New" w:cs="Angsana New"/>
-              <w:color w:val="000000" w:themeColor="text1"/>
-            </w:rPr>
-            <w:t xml:space="preserve"> 2601</w:t>
-          </w:r>
-          <w:bookmarkStart w:id="0" w:name="_GoBack"/>
-          <w:bookmarkEnd w:id="0"/>
         </w:p>
         <w:p>
           <w:pPr>
@@ -1747,7 +1773,7 @@
         <w:noProof/>
       </w:rPr>
       <w:drawing>
-        <wp:anchor distT="0" distB="0" distL="114300" distR="114300" simplePos="0" relativeHeight="251659264" behindDoc="1" locked="0" layoutInCell="1" allowOverlap="1">
+        <wp:anchor distT="0" distB="0" distL="114300" distR="114300" simplePos="0" relativeHeight="251659264" behindDoc="1" locked="0" layoutInCell="1" allowOverlap="1" wp14:anchorId="20679C17" wp14:editId="41DBEC6E">
           <wp:simplePos x="0" y="0"/>
           <wp:positionH relativeFrom="column">
             <wp:posOffset>107315</wp:posOffset>
@@ -1772,7 +1798,7 @@
                   </pic:cNvPicPr>
                 </pic:nvPicPr>
                 <pic:blipFill>
-                  <a:blip r:embed="rId1" cstate="print">
+                  <a:blip r:embed="rId2" cstate="print">
                     <a:extLst>
                       <a:ext uri="{28A0092B-C50C-407E-A947-70E740481C1C}">
                         <a14:useLocalDpi xmlns:a14="http://schemas.microsoft.com/office/drawing/2010/main" val="0"/>
@@ -1813,7 +1839,7 @@
 </file>
 
 <file path=word/header3.xml><?xml version="1.0" encoding="utf-8"?>
-<w:hdr xmlns:wpc="http://schemas.microsoft.com/office/word/2010/wordprocessingCanvas" xmlns:cx="http://schemas.microsoft.com/office/drawing/2014/chartex" xmlns:cx1="http://schemas.microsoft.com/office/drawing/2015/9/8/chartex" xmlns:mc="http://schemas.openxmlformats.org/markup-compatibility/2006" xmlns:o="urn:schemas-microsoft-com:office:office" xmlns:r="http://schemas.openxmlformats.org/officeDocument/2006/relationships" xmlns:m="http://schemas.openxmlformats.org/officeDocument/2006/math" xmlns:v="urn:schemas-microsoft-com:vml" xmlns:wp14="http://schemas.microsoft.com/office/word/2010/wordprocessingDrawing" xmlns:wp="http://schemas.openxmlformats.org/drawingml/2006/wordprocessingDrawing" xmlns:w10="urn:schemas-microsoft-com:office:word" xmlns:w="http://schemas.openxmlformats.org/wordprocessingml/2006/main" xmlns:w14="http://schemas.microsoft.com/office/word/2010/wordml" xmlns:w15="http://schemas.microsoft.com/office/word/2012/wordml" xmlns:w16se="http://schemas.microsoft.com/office/word/2015/wordml/symex" xmlns:wpg="http://schemas.microsoft.com/office/word/2010/wordprocessingGroup" xmlns:wpi="http://schemas.microsoft.com/office/word/2010/wordprocessingInk" xmlns:wne="http://schemas.microsoft.com/office/word/2006/wordml" xmlns:wps="http://schemas.microsoft.com/office/word/2010/wordprocessingShape" mc:Ignorable="w14 w15 w16se wp14">
+<w:hdr xmlns:wpc="http://schemas.microsoft.com/office/word/2010/wordprocessingCanvas" xmlns:cx="http://schemas.microsoft.com/office/drawing/2014/chartex" xmlns:cx1="http://schemas.microsoft.com/office/drawing/2015/9/8/chartex" xmlns:cx2="http://schemas.microsoft.com/office/drawing/2015/10/21/chartex" xmlns:cx3="http://schemas.microsoft.com/office/drawing/2016/5/9/chartex" xmlns:cx4="http://schemas.microsoft.com/office/drawing/2016/5/10/chartex" xmlns:cx5="http://schemas.microsoft.com/office/drawing/2016/5/11/chartex" xmlns:cx6="http://schemas.microsoft.com/office/drawing/2016/5/12/chartex" xmlns:cx7="http://schemas.microsoft.com/office/drawing/2016/5/13/chartex" xmlns:cx8="http://schemas.microsoft.com/office/drawing/2016/5/14/chartex" xmlns:mc="http://schemas.openxmlformats.org/markup-compatibility/2006" xmlns:aink="http://schemas.microsoft.com/office/drawing/2016/ink" xmlns:am3d="http://schemas.microsoft.com/office/drawing/2017/model3d" xmlns:o="urn:schemas-microsoft-com:office:office" xmlns:oel="http://schemas.microsoft.com/office/2019/extlst" xmlns:r="http://schemas.openxmlformats.org/officeDocument/2006/relationships" xmlns:m="http://schemas.openxmlformats.org/officeDocument/2006/math" xmlns:v="urn:schemas-microsoft-com:vml" xmlns:wp14="http://schemas.microsoft.com/office/word/2010/wordprocessingDrawing" xmlns:wp="http://schemas.openxmlformats.org/drawingml/2006/wordprocessingDrawing" xmlns:w10="urn:schemas-microsoft-com:office:word" xmlns:w="http://schemas.openxmlformats.org/wordprocessingml/2006/main" xmlns:w14="http://schemas.microsoft.com/office/word/2010/wordml" xmlns:w15="http://schemas.microsoft.com/office/word/2012/wordml" xmlns:w16cex="http://schemas.microsoft.com/office/word/2018/wordml/cex" xmlns:w16cid="http://schemas.microsoft.com/office/word/2016/wordml/cid" xmlns:w16="http://schemas.microsoft.com/office/word/2018/wordml" xmlns:w16sdtdh="http://schemas.microsoft.com/office/word/2020/wordml/sdtdatahash" xmlns:w16se="http://schemas.microsoft.com/office/word/2015/wordml/symex" xmlns:wpg="http://schemas.microsoft.com/office/word/2010/wordprocessingGroup" xmlns:wpi="http://schemas.microsoft.com/office/word/2010/wordprocessingInk" xmlns:wne="http://schemas.microsoft.com/office/word/2006/wordml" xmlns:wps="http://schemas.microsoft.com/office/word/2010/wordprocessingShape" mc:Ignorable="w14 w15 w16se w16cid w16 w16cex w16sdtdh wp14">
   <w:p>
     <w:pPr>
       <w:pStyle w:val="Header"/>
@@ -1823,7 +1849,7 @@
 </file>
 
 <file path=word/numbering.xml><?xml version="1.0" encoding="utf-8"?>
-<w:numbering xmlns:wpc="http://schemas.microsoft.com/office/word/2010/wordprocessingCanvas" xmlns:cx="http://schemas.microsoft.com/office/drawing/2014/chartex" xmlns:cx1="http://schemas.microsoft.com/office/drawing/2015/9/8/chartex" xmlns:mc="http://schemas.openxmlformats.org/markup-compatibility/2006" xmlns:o="urn:schemas-microsoft-com:office:office" xmlns:r="http://schemas.openxmlformats.org/officeDocument/2006/relationships" xmlns:m="http://schemas.openxmlformats.org/officeDocument/2006/math" xmlns:v="urn:schemas-microsoft-com:vml" xmlns:wp14="http://schemas.microsoft.com/office/word/2010/wordprocessingDrawing" xmlns:wp="http://schemas.openxmlformats.org/drawingml/2006/wordprocessingDrawing" xmlns:w10="urn:schemas-microsoft-com:office:word" xmlns:w="http://schemas.openxmlformats.org/wordprocessingml/2006/main" xmlns:w14="http://schemas.microsoft.com/office/word/2010/wordml" xmlns:w15="http://schemas.microsoft.com/office/word/2012/wordml" xmlns:w16se="http://schemas.microsoft.com/office/word/2015/wordml/symex" xmlns:wpg="http://schemas.microsoft.com/office/word/2010/wordprocessingGroup" xmlns:wpi="http://schemas.microsoft.com/office/word/2010/wordprocessingInk" xmlns:wne="http://schemas.microsoft.com/office/word/2006/wordml" xmlns:wps="http://schemas.microsoft.com/office/word/2010/wordprocessingShape" mc:Ignorable="w14 w15 w16se wp14">
+<w:numbering xmlns:wpc="http://schemas.microsoft.com/office/word/2010/wordprocessingCanvas" xmlns:cx="http://schemas.microsoft.com/office/drawing/2014/chartex" xmlns:cx1="http://schemas.microsoft.com/office/drawing/2015/9/8/chartex" xmlns:cx2="http://schemas.microsoft.com/office/drawing/2015/10/21/chartex" xmlns:cx3="http://schemas.microsoft.com/office/drawing/2016/5/9/chartex" xmlns:cx4="http://schemas.microsoft.com/office/drawing/2016/5/10/chartex" xmlns:cx5="http://schemas.microsoft.com/office/drawing/2016/5/11/chartex" xmlns:cx6="http://schemas.microsoft.com/office/drawing/2016/5/12/chartex" xmlns:cx7="http://schemas.microsoft.com/office/drawing/2016/5/13/chartex" xmlns:cx8="http://schemas.microsoft.com/office/drawing/2016/5/14/chartex" xmlns:mc="http://schemas.openxmlformats.org/markup-compatibility/2006" xmlns:aink="http://schemas.microsoft.com/office/drawing/2016/ink" xmlns:am3d="http://schemas.microsoft.com/office/drawing/2017/model3d" xmlns:o="urn:schemas-microsoft-com:office:office" xmlns:oel="http://schemas.microsoft.com/office/2019/extlst" xmlns:r="http://schemas.openxmlformats.org/officeDocument/2006/relationships" xmlns:m="http://schemas.openxmlformats.org/officeDocument/2006/math" xmlns:v="urn:schemas-microsoft-com:vml" xmlns:wp14="http://schemas.microsoft.com/office/word/2010/wordprocessingDrawing" xmlns:wp="http://schemas.openxmlformats.org/drawingml/2006/wordprocessingDrawing" xmlns:w10="urn:schemas-microsoft-com:office:word" xmlns:w="http://schemas.openxmlformats.org/wordprocessingml/2006/main" xmlns:w14="http://schemas.microsoft.com/office/word/2010/wordml" xmlns:w15="http://schemas.microsoft.com/office/word/2012/wordml" xmlns:w16cex="http://schemas.microsoft.com/office/word/2018/wordml/cex" xmlns:w16cid="http://schemas.microsoft.com/office/word/2016/wordml/cid" xmlns:w16="http://schemas.microsoft.com/office/word/2018/wordml" xmlns:w16sdtdh="http://schemas.microsoft.com/office/word/2020/wordml/sdtdatahash" xmlns:w16se="http://schemas.microsoft.com/office/word/2015/wordml/symex" xmlns:wpg="http://schemas.microsoft.com/office/word/2010/wordprocessingGroup" xmlns:wpi="http://schemas.microsoft.com/office/word/2010/wordprocessingInk" xmlns:wne="http://schemas.microsoft.com/office/word/2006/wordml" xmlns:wps="http://schemas.microsoft.com/office/word/2010/wordprocessingShape" mc:Ignorable="w14 w15 w16se w16cid w16 w16cex w16sdtdh wp14">
   <w:abstractNum w:abstractNumId="0" w15:restartNumberingAfterBreak="0">
     <w:nsid w:val="01431FB0"/>
     <w:multiLevelType w:val="hybridMultilevel"/>
@@ -2680,38 +2706,38 @@
       </w:pPr>
     </w:lvl>
   </w:abstractNum>
-  <w:num w:numId="1">
+  <w:num w:numId="1" w16cid:durableId="1053850761">
     <w:abstractNumId w:val="6"/>
   </w:num>
-  <w:num w:numId="2">
+  <w:num w:numId="2" w16cid:durableId="1507405473">
     <w:abstractNumId w:val="0"/>
   </w:num>
-  <w:num w:numId="3">
+  <w:num w:numId="3" w16cid:durableId="141778231">
     <w:abstractNumId w:val="1"/>
   </w:num>
-  <w:num w:numId="4">
+  <w:num w:numId="4" w16cid:durableId="1037316615">
     <w:abstractNumId w:val="2"/>
   </w:num>
-  <w:num w:numId="5">
+  <w:num w:numId="5" w16cid:durableId="1027372748">
     <w:abstractNumId w:val="3"/>
   </w:num>
-  <w:num w:numId="6">
+  <w:num w:numId="6" w16cid:durableId="366027628">
     <w:abstractNumId w:val="7"/>
   </w:num>
-  <w:num w:numId="7">
+  <w:num w:numId="7" w16cid:durableId="1871796201">
     <w:abstractNumId w:val="4"/>
   </w:num>
-  <w:num w:numId="8">
+  <w:num w:numId="8" w16cid:durableId="1100372703">
     <w:abstractNumId w:val="8"/>
   </w:num>
-  <w:num w:numId="9">
+  <w:num w:numId="9" w16cid:durableId="53312840">
     <w:abstractNumId w:val="5"/>
   </w:num>
 </w:numbering>
 </file>
 
 <file path=word/styles.xml><?xml version="1.0" encoding="utf-8"?>
-<w:styles xmlns:mc="http://schemas.openxmlformats.org/markup-compatibility/2006" xmlns:r="http://schemas.openxmlformats.org/officeDocument/2006/relationships" xmlns:w="http://schemas.openxmlformats.org/wordprocessingml/2006/main" xmlns:w14="http://schemas.microsoft.com/office/word/2010/wordml" xmlns:w15="http://schemas.microsoft.com/office/word/2012/wordml" xmlns:w16se="http://schemas.microsoft.com/office/word/2015/wordml/symex" mc:Ignorable="w14 w15 w16se">
+<w:styles xmlns:mc="http://schemas.openxmlformats.org/markup-compatibility/2006" xmlns:r="http://schemas.openxmlformats.org/officeDocument/2006/relationships" xmlns:w="http://schemas.openxmlformats.org/wordprocessingml/2006/main" xmlns:w14="http://schemas.microsoft.com/office/word/2010/wordml" xmlns:w15="http://schemas.microsoft.com/office/word/2012/wordml" xmlns:w16cex="http://schemas.microsoft.com/office/word/2018/wordml/cex" xmlns:w16cid="http://schemas.microsoft.com/office/word/2016/wordml/cid" xmlns:w16="http://schemas.microsoft.com/office/word/2018/wordml" xmlns:w16sdtdh="http://schemas.microsoft.com/office/word/2020/wordml/sdtdatahash" xmlns:w16se="http://schemas.microsoft.com/office/word/2015/wordml/symex" mc:Ignorable="w14 w15 w16se w16cid w16 w16cex w16sdtdh">
   <w:docDefaults>
     <w:rPrDefault>
       <w:rPr>
@@ -2727,7 +2753,7 @@
       </w:pPr>
     </w:pPrDefault>
   </w:docDefaults>
-  <w:latentStyles w:defLockedState="0" w:defUIPriority="99" w:defSemiHidden="0" w:defUnhideWhenUsed="0" w:defQFormat="0" w:count="371">
+  <w:latentStyles w:defLockedState="0" w:defUIPriority="99" w:defSemiHidden="0" w:defUnhideWhenUsed="0" w:defQFormat="0" w:count="376">
     <w:lsdException w:name="Normal" w:uiPriority="0" w:qFormat="1"/>
     <w:lsdException w:name="heading 1" w:uiPriority="0" w:qFormat="1"/>
     <w:lsdException w:name="heading 2" w:semiHidden="1" w:uiPriority="9" w:unhideWhenUsed="1" w:qFormat="1"/>
@@ -3099,6 +3125,11 @@
     <w:lsdException w:name="List Table 5 Dark Accent 6" w:uiPriority="50"/>
     <w:lsdException w:name="List Table 6 Colorful Accent 6" w:uiPriority="51"/>
     <w:lsdException w:name="List Table 7 Colorful Accent 6" w:uiPriority="52"/>
+    <w:lsdException w:name="Mention" w:semiHidden="1" w:unhideWhenUsed="1"/>
+    <w:lsdException w:name="Smart Hyperlink" w:semiHidden="1" w:unhideWhenUsed="1"/>
+    <w:lsdException w:name="Hashtag" w:semiHidden="1" w:unhideWhenUsed="1"/>
+    <w:lsdException w:name="Unresolved Mention" w:semiHidden="1" w:unhideWhenUsed="1"/>
+    <w:lsdException w:name="Smart Link" w:semiHidden="1" w:unhideWhenUsed="1"/>
   </w:latentStyles>
   <w:style w:type="paragraph" w:default="1" w:styleId="Normal">
     <w:name w:val="Normal"/>
